--- a/Word Dateien/UC_login.docx
+++ b/Word Dateien/UC_login.docx
@@ -54,7 +54,7 @@
         <w:rPr>
           <w:sz w:val="28"/>
         </w:rPr>
-        <w:t>Version 1.0</w:t>
+        <w:t>Version 1.1</w:t>
       </w:r>
     </w:p>
     <w:p/>
@@ -229,6 +229,9 @@
             <w:pPr>
               <w:pStyle w:val="Tabledata"/>
             </w:pPr>
+            <w:r>
+              <w:t>15/Apr/2014</w:t>
+            </w:r>
           </w:p>
         </w:tc>
         <w:tc>
@@ -239,6 +242,9 @@
             <w:pPr>
               <w:pStyle w:val="Tabledata"/>
             </w:pPr>
+            <w:r>
+              <w:t>1.1</w:t>
+            </w:r>
           </w:p>
         </w:tc>
         <w:tc>
@@ -249,6 +255,9 @@
             <w:pPr>
               <w:pStyle w:val="Tabledata"/>
             </w:pPr>
+            <w:r>
+              <w:t>Updated function points</w:t>
+            </w:r>
           </w:p>
         </w:tc>
         <w:tc>
@@ -259,6 +268,9 @@
             <w:pPr>
               <w:pStyle w:val="Tabledata"/>
             </w:pPr>
+            <w:r>
+              <w:t>Storm Cloud Development</w:t>
+            </w:r>
           </w:p>
         </w:tc>
       </w:tr>
@@ -1484,14 +1496,12 @@
       <w:bookmarkStart w:id="17" w:name="_Toc423410255"/>
       <w:bookmarkStart w:id="18" w:name="_Toc425054514"/>
       <w:bookmarkStart w:id="19" w:name="_Toc384826965"/>
-      <w:proofErr w:type="spellStart"/>
       <w:r>
         <w:t>Postconditions</w:t>
       </w:r>
       <w:bookmarkEnd w:id="17"/>
       <w:bookmarkEnd w:id="18"/>
       <w:bookmarkEnd w:id="19"/>
-      <w:proofErr w:type="spellEnd"/>
     </w:p>
     <w:p>
       <w:pPr>
@@ -1591,9 +1601,9 @@
         </w:rPr>
         <w:drawing>
           <wp:inline distT="0" distB="0" distL="0" distR="0">
-            <wp:extent cx="4562475" cy="5381625"/>
-            <wp:effectExtent l="0" t="0" r="9525" b="9525"/>
-            <wp:docPr id="21" name="Picture 21" descr="C:\Users\D059328\Desktop\UC Login.PNG"/>
+            <wp:extent cx="4562474" cy="5381625"/>
+            <wp:effectExtent l="0" t="0" r="0" b="0"/>
+            <wp:docPr id="21" name="Picture 21"/>
             <wp:cNvGraphicFramePr>
               <a:graphicFrameLocks xmlns:a="http://schemas.openxmlformats.org/drawingml/2006/main" noChangeAspect="1"/>
             </wp:cNvGraphicFramePr>
@@ -1614,7 +1624,6 @@
                         </a:ext>
                       </a:extLst>
                     </a:blip>
-                    <a:srcRect/>
                     <a:stretch>
                       <a:fillRect/>
                     </a:stretch>
@@ -1622,7 +1631,7 @@
                   <pic:spPr bwMode="auto">
                     <a:xfrm>
                       <a:off x="0" y="0"/>
-                      <a:ext cx="4562475" cy="5381625"/>
+                      <a:ext cx="4562474" cy="5381625"/>
                     </a:xfrm>
                     <a:prstGeom prst="rect">
                       <a:avLst/>
@@ -2124,7 +2133,7 @@
               <w:rFonts w:ascii="Arial" w:hAnsi="Arial" w:cs="Arial"/>
             </w:rPr>
             <w:tab/>
-            <w:t>1.0</w:t>
+            <w:t>1.1</w:t>
           </w:r>
         </w:p>
       </w:tc>
@@ -2201,7 +2210,13 @@
             <w:rPr>
               <w:rFonts w:ascii="Arial" w:hAnsi="Arial" w:cs="Arial"/>
             </w:rPr>
-            <w:t>09/Apr/2014</w:t>
+            <w:t>15</w:t>
+          </w:r>
+          <w:r>
+            <w:rPr>
+              <w:rFonts w:ascii="Arial" w:hAnsi="Arial" w:cs="Arial"/>
+            </w:rPr>
+            <w:t>/Apr/2014</w:t>
           </w:r>
         </w:p>
       </w:tc>
@@ -5187,7 +5202,7 @@
 </file>
 
 <file path=customXml/itemProps1.xml><?xml version="1.0" encoding="utf-8"?>
-<ds:datastoreItem xmlns:ds="http://schemas.openxmlformats.org/officeDocument/2006/customXml" ds:itemID="{4727D5D1-A7BB-4961-8B4E-111E870B5E83}">
+<ds:datastoreItem xmlns:ds="http://schemas.openxmlformats.org/officeDocument/2006/customXml" ds:itemID="{90028D81-9B21-45A9-8D14-676C2EEC2B2B}">
   <ds:schemaRefs>
     <ds:schemaRef ds:uri="http://schemas.openxmlformats.org/officeDocument/2006/bibliography"/>
   </ds:schemaRefs>

--- a/Word Dateien/UC_login.docx
+++ b/Word Dateien/UC_login.docx
@@ -2,8 +2,6 @@
 <file path=word/document.xml><?xml version="1.0" encoding="utf-8"?>
 <w:document xmlns:wpc="http://schemas.microsoft.com/office/word/2010/wordprocessingCanvas" xmlns:mc="http://schemas.openxmlformats.org/markup-compatibility/2006" xmlns:o="urn:schemas-microsoft-com:office:office" xmlns:r="http://schemas.openxmlformats.org/officeDocument/2006/relationships" xmlns:m="http://schemas.openxmlformats.org/officeDocument/2006/math" xmlns:v="urn:schemas-microsoft-com:vml" xmlns:wp14="http://schemas.microsoft.com/office/word/2010/wordprocessingDrawing" xmlns:wp="http://schemas.openxmlformats.org/drawingml/2006/wordprocessingDrawing" xmlns:w10="urn:schemas-microsoft-com:office:word" xmlns:w="http://schemas.openxmlformats.org/wordprocessingml/2006/main" xmlns:w14="http://schemas.microsoft.com/office/word/2010/wordml" xmlns:wpg="http://schemas.microsoft.com/office/word/2010/wordprocessingGroup" xmlns:wpi="http://schemas.microsoft.com/office/word/2010/wordprocessingInk" xmlns:wne="http://schemas.microsoft.com/office/word/2006/wordml" xmlns:wps="http://schemas.microsoft.com/office/word/2010/wordprocessingShape" mc:Ignorable="w14 wp14">
   <w:body>
-    <w:bookmarkStart w:id="0" w:name="_GoBack"/>
-    <w:bookmarkEnd w:id="0"/>
     <w:p>
       <w:pPr>
         <w:pStyle w:val="Title"/>
@@ -30,11 +28,21 @@
         <w:pStyle w:val="Title"/>
         <w:jc w:val="right"/>
       </w:pPr>
-      <w:fldSimple w:instr="title  \* Mergeformat ">
-        <w:r>
-          <w:t>UC: Login</w:t>
-        </w:r>
-      </w:fldSimple>
+      <w:r>
+        <w:fldChar w:fldCharType="begin"/>
+      </w:r>
+      <w:r>
+        <w:instrText xml:space="preserve">title  \* Mergeformat </w:instrText>
+      </w:r>
+      <w:r>
+        <w:fldChar w:fldCharType="separate"/>
+      </w:r>
+      <w:r>
+        <w:t>UC: Login</w:t>
+      </w:r>
+      <w:r>
+        <w:fldChar w:fldCharType="end"/>
+      </w:r>
     </w:p>
     <w:p>
       <w:pPr>
@@ -400,7 +408,7 @@
           <w:noProof/>
           <w:sz w:val="22"/>
           <w:szCs w:val="22"/>
-          <w:lang w:eastAsia="de-DE"/>
+          <w:lang w:val="de-DE" w:eastAsia="de-DE"/>
         </w:rPr>
       </w:pPr>
       <w:r>
@@ -424,6 +432,8 @@
         </w:rPr>
         <w:fldChar w:fldCharType="separate"/>
       </w:r>
+      <w:bookmarkStart w:id="0" w:name="_GoBack"/>
+      <w:bookmarkEnd w:id="0"/>
       <w:r>
         <w:rPr>
           <w:noProof/>
@@ -436,7 +446,7 @@
           <w:noProof/>
           <w:sz w:val="22"/>
           <w:szCs w:val="22"/>
-          <w:lang w:eastAsia="de-DE"/>
+          <w:lang w:val="de-DE" w:eastAsia="de-DE"/>
         </w:rPr>
         <w:tab/>
       </w:r>
@@ -462,7 +472,7 @@
         <w:rPr>
           <w:noProof/>
         </w:rPr>
-        <w:instrText xml:space="preserve"> PAGEREF _Toc384826959 \h </w:instrText>
+        <w:instrText xml:space="preserve"> PAGEREF _Toc391293877 \h </w:instrText>
       </w:r>
       <w:r>
         <w:rPr>
@@ -499,7 +509,7 @@
           <w:noProof/>
           <w:sz w:val="22"/>
           <w:szCs w:val="22"/>
-          <w:lang w:eastAsia="de-DE"/>
+          <w:lang w:val="de-DE" w:eastAsia="de-DE"/>
         </w:rPr>
       </w:pPr>
       <w:r>
@@ -514,7 +524,7 @@
           <w:noProof/>
           <w:sz w:val="22"/>
           <w:szCs w:val="22"/>
-          <w:lang w:eastAsia="de-DE"/>
+          <w:lang w:val="de-DE" w:eastAsia="de-DE"/>
         </w:rPr>
         <w:tab/>
       </w:r>
@@ -540,7 +550,7 @@
         <w:rPr>
           <w:noProof/>
         </w:rPr>
-        <w:instrText xml:space="preserve"> PAGEREF _Toc384826960 \h </w:instrText>
+        <w:instrText xml:space="preserve"> PAGEREF _Toc391293878 \h </w:instrText>
       </w:r>
       <w:r>
         <w:rPr>
@@ -577,7 +587,7 @@
           <w:noProof/>
           <w:sz w:val="22"/>
           <w:szCs w:val="22"/>
-          <w:lang w:eastAsia="de-DE"/>
+          <w:lang w:val="de-DE" w:eastAsia="de-DE"/>
         </w:rPr>
       </w:pPr>
       <w:r>
@@ -592,7 +602,7 @@
           <w:noProof/>
           <w:sz w:val="22"/>
           <w:szCs w:val="22"/>
-          <w:lang w:eastAsia="de-DE"/>
+          <w:lang w:val="de-DE" w:eastAsia="de-DE"/>
         </w:rPr>
         <w:tab/>
       </w:r>
@@ -618,7 +628,7 @@
         <w:rPr>
           <w:noProof/>
         </w:rPr>
-        <w:instrText xml:space="preserve"> PAGEREF _Toc384826961 \h </w:instrText>
+        <w:instrText xml:space="preserve"> PAGEREF _Toc391293879 \h </w:instrText>
       </w:r>
       <w:r>
         <w:rPr>
@@ -655,7 +665,7 @@
           <w:noProof/>
           <w:sz w:val="22"/>
           <w:szCs w:val="22"/>
-          <w:lang w:eastAsia="de-DE"/>
+          <w:lang w:val="de-DE" w:eastAsia="de-DE"/>
         </w:rPr>
       </w:pPr>
       <w:r>
@@ -670,7 +680,7 @@
           <w:noProof/>
           <w:sz w:val="22"/>
           <w:szCs w:val="22"/>
-          <w:lang w:eastAsia="de-DE"/>
+          <w:lang w:val="de-DE" w:eastAsia="de-DE"/>
         </w:rPr>
         <w:tab/>
       </w:r>
@@ -696,7 +706,7 @@
         <w:rPr>
           <w:noProof/>
         </w:rPr>
-        <w:instrText xml:space="preserve"> PAGEREF _Toc384826962 \h </w:instrText>
+        <w:instrText xml:space="preserve"> PAGEREF _Toc391293880 \h </w:instrText>
       </w:r>
       <w:r>
         <w:rPr>
@@ -733,7 +743,7 @@
           <w:noProof/>
           <w:sz w:val="22"/>
           <w:szCs w:val="22"/>
-          <w:lang w:eastAsia="de-DE"/>
+          <w:lang w:val="de-DE" w:eastAsia="de-DE"/>
         </w:rPr>
       </w:pPr>
       <w:r>
@@ -748,7 +758,7 @@
           <w:noProof/>
           <w:sz w:val="22"/>
           <w:szCs w:val="22"/>
-          <w:lang w:eastAsia="de-DE"/>
+          <w:lang w:val="de-DE" w:eastAsia="de-DE"/>
         </w:rPr>
         <w:tab/>
       </w:r>
@@ -774,7 +784,7 @@
         <w:rPr>
           <w:noProof/>
         </w:rPr>
-        <w:instrText xml:space="preserve"> PAGEREF _Toc384826963 \h </w:instrText>
+        <w:instrText xml:space="preserve"> PAGEREF _Toc391293881 \h </w:instrText>
       </w:r>
       <w:r>
         <w:rPr>
@@ -811,7 +821,7 @@
           <w:noProof/>
           <w:sz w:val="22"/>
           <w:szCs w:val="22"/>
-          <w:lang w:eastAsia="de-DE"/>
+          <w:lang w:val="de-DE" w:eastAsia="de-DE"/>
         </w:rPr>
       </w:pPr>
       <w:r>
@@ -826,7 +836,7 @@
           <w:noProof/>
           <w:sz w:val="22"/>
           <w:szCs w:val="22"/>
-          <w:lang w:eastAsia="de-DE"/>
+          <w:lang w:val="de-DE" w:eastAsia="de-DE"/>
         </w:rPr>
         <w:tab/>
       </w:r>
@@ -852,7 +862,7 @@
         <w:rPr>
           <w:noProof/>
         </w:rPr>
-        <w:instrText xml:space="preserve"> PAGEREF _Toc384826964 \h </w:instrText>
+        <w:instrText xml:space="preserve"> PAGEREF _Toc391293882 \h </w:instrText>
       </w:r>
       <w:r>
         <w:rPr>
@@ -889,7 +899,7 @@
           <w:noProof/>
           <w:sz w:val="22"/>
           <w:szCs w:val="22"/>
-          <w:lang w:eastAsia="de-DE"/>
+          <w:lang w:val="de-DE" w:eastAsia="de-DE"/>
         </w:rPr>
       </w:pPr>
       <w:r>
@@ -904,7 +914,7 @@
           <w:noProof/>
           <w:sz w:val="22"/>
           <w:szCs w:val="22"/>
-          <w:lang w:eastAsia="de-DE"/>
+          <w:lang w:val="de-DE" w:eastAsia="de-DE"/>
         </w:rPr>
         <w:tab/>
       </w:r>
@@ -930,7 +940,7 @@
         <w:rPr>
           <w:noProof/>
         </w:rPr>
-        <w:instrText xml:space="preserve"> PAGEREF _Toc384826965 \h </w:instrText>
+        <w:instrText xml:space="preserve"> PAGEREF _Toc391293883 \h </w:instrText>
       </w:r>
       <w:r>
         <w:rPr>
@@ -967,7 +977,7 @@
           <w:noProof/>
           <w:sz w:val="22"/>
           <w:szCs w:val="22"/>
-          <w:lang w:eastAsia="de-DE"/>
+          <w:lang w:val="de-DE" w:eastAsia="de-DE"/>
         </w:rPr>
       </w:pPr>
       <w:r>
@@ -982,7 +992,7 @@
           <w:noProof/>
           <w:sz w:val="22"/>
           <w:szCs w:val="22"/>
-          <w:lang w:eastAsia="de-DE"/>
+          <w:lang w:val="de-DE" w:eastAsia="de-DE"/>
         </w:rPr>
         <w:tab/>
       </w:r>
@@ -1008,7 +1018,7 @@
         <w:rPr>
           <w:noProof/>
         </w:rPr>
-        <w:instrText xml:space="preserve"> PAGEREF _Toc384826966 \h </w:instrText>
+        <w:instrText xml:space="preserve"> PAGEREF _Toc391293884 \h </w:instrText>
       </w:r>
       <w:r>
         <w:rPr>
@@ -1045,7 +1055,7 @@
           <w:noProof/>
           <w:sz w:val="22"/>
           <w:szCs w:val="22"/>
-          <w:lang w:eastAsia="de-DE"/>
+          <w:lang w:val="de-DE" w:eastAsia="de-DE"/>
         </w:rPr>
       </w:pPr>
       <w:r>
@@ -1060,7 +1070,7 @@
           <w:noProof/>
           <w:sz w:val="22"/>
           <w:szCs w:val="22"/>
-          <w:lang w:eastAsia="de-DE"/>
+          <w:lang w:val="de-DE" w:eastAsia="de-DE"/>
         </w:rPr>
         <w:tab/>
       </w:r>
@@ -1068,7 +1078,7 @@
         <w:rPr>
           <w:noProof/>
         </w:rPr>
-        <w:t>Cucumber test scenario</w:t>
+        <w:t>Selenium test scenario</w:t>
       </w:r>
       <w:r>
         <w:rPr>
@@ -1086,7 +1096,7 @@
         <w:rPr>
           <w:noProof/>
         </w:rPr>
-        <w:instrText xml:space="preserve"> PAGEREF _Toc384826967 \h </w:instrText>
+        <w:instrText xml:space="preserve"> PAGEREF _Toc391293885 \h </w:instrText>
       </w:r>
       <w:r>
         <w:rPr>
@@ -1123,7 +1133,7 @@
           <w:noProof/>
           <w:sz w:val="22"/>
           <w:szCs w:val="22"/>
-          <w:lang w:eastAsia="de-DE"/>
+          <w:lang w:val="de-DE" w:eastAsia="de-DE"/>
         </w:rPr>
       </w:pPr>
       <w:r>
@@ -1138,7 +1148,7 @@
           <w:noProof/>
           <w:sz w:val="22"/>
           <w:szCs w:val="22"/>
-          <w:lang w:eastAsia="de-DE"/>
+          <w:lang w:val="de-DE" w:eastAsia="de-DE"/>
         </w:rPr>
         <w:tab/>
       </w:r>
@@ -1164,7 +1174,7 @@
         <w:rPr>
           <w:noProof/>
         </w:rPr>
-        <w:instrText xml:space="preserve"> PAGEREF _Toc384826968 \h </w:instrText>
+        <w:instrText xml:space="preserve"> PAGEREF _Toc391293886 \h </w:instrText>
       </w:r>
       <w:r>
         <w:rPr>
@@ -1201,7 +1211,7 @@
           <w:noProof/>
           <w:sz w:val="22"/>
           <w:szCs w:val="22"/>
-          <w:lang w:eastAsia="de-DE"/>
+          <w:lang w:val="de-DE" w:eastAsia="de-DE"/>
         </w:rPr>
       </w:pPr>
       <w:r>
@@ -1216,7 +1226,7 @@
           <w:noProof/>
           <w:sz w:val="22"/>
           <w:szCs w:val="22"/>
-          <w:lang w:eastAsia="de-DE"/>
+          <w:lang w:val="de-DE" w:eastAsia="de-DE"/>
         </w:rPr>
         <w:tab/>
       </w:r>
@@ -1242,7 +1252,7 @@
         <w:rPr>
           <w:noProof/>
         </w:rPr>
-        <w:instrText xml:space="preserve"> PAGEREF _Toc384826969 \h </w:instrText>
+        <w:instrText xml:space="preserve"> PAGEREF _Toc391293887 \h </w:instrText>
       </w:r>
       <w:r>
         <w:rPr>
@@ -1283,11 +1293,22 @@
       <w:r>
         <w:br w:type="page"/>
       </w:r>
-      <w:fldSimple w:instr="title  \* Mergeformat ">
-        <w:r>
-          <w:t>UC: Login</w:t>
-        </w:r>
-      </w:fldSimple>
+      <w:r>
+        <w:lastRenderedPageBreak/>
+        <w:fldChar w:fldCharType="begin"/>
+      </w:r>
+      <w:r>
+        <w:instrText xml:space="preserve">title  \* Mergeformat </w:instrText>
+      </w:r>
+      <w:r>
+        <w:fldChar w:fldCharType="separate"/>
+      </w:r>
+      <w:r>
+        <w:t>UC: Login</w:t>
+      </w:r>
+      <w:r>
+        <w:fldChar w:fldCharType="end"/>
+      </w:r>
       <w:bookmarkStart w:id="1" w:name="_Toc423410237"/>
       <w:bookmarkStart w:id="2" w:name="_Toc425054503"/>
       <w:r>
@@ -1305,27 +1326,27 @@
       <w:pPr>
         <w:pStyle w:val="Heading1"/>
       </w:pPr>
-      <w:bookmarkStart w:id="3" w:name="_Toc384826959"/>
-      <w:bookmarkStart w:id="4" w:name="_Toc423410238"/>
-      <w:bookmarkStart w:id="5" w:name="_Toc425054504"/>
+      <w:bookmarkStart w:id="3" w:name="_Toc423410238"/>
+      <w:bookmarkStart w:id="4" w:name="_Toc425054504"/>
+      <w:bookmarkStart w:id="5" w:name="_Toc391293877"/>
       <w:r>
         <w:t xml:space="preserve">Use-Case </w:t>
       </w:r>
       <w:r>
         <w:t>login</w:t>
       </w:r>
-      <w:bookmarkEnd w:id="3"/>
+      <w:bookmarkEnd w:id="5"/>
     </w:p>
     <w:p>
       <w:pPr>
         <w:pStyle w:val="Heading2"/>
       </w:pPr>
-      <w:bookmarkStart w:id="6" w:name="_Toc384826960"/>
+      <w:bookmarkStart w:id="6" w:name="_Toc391293878"/>
       <w:r>
         <w:t>Brief Description</w:t>
       </w:r>
+      <w:bookmarkEnd w:id="3"/>
       <w:bookmarkEnd w:id="4"/>
-      <w:bookmarkEnd w:id="5"/>
       <w:bookmarkEnd w:id="6"/>
     </w:p>
     <w:p>
@@ -1350,7 +1371,7 @@
       <w:pPr>
         <w:pStyle w:val="Heading2"/>
       </w:pPr>
-      <w:bookmarkStart w:id="11" w:name="_Toc384826961"/>
+      <w:bookmarkStart w:id="11" w:name="_Toc391293879"/>
       <w:r>
         <w:t>Stored data</w:t>
       </w:r>
@@ -1369,7 +1390,7 @@
         <w:pStyle w:val="Heading1"/>
         <w:widowControl/>
       </w:pPr>
-      <w:bookmarkStart w:id="12" w:name="_Toc384826962"/>
+      <w:bookmarkStart w:id="12" w:name="_Toc391293880"/>
       <w:r>
         <w:lastRenderedPageBreak/>
         <w:t>Flow of Events</w:t>
@@ -1448,7 +1469,7 @@
       <w:pPr>
         <w:pStyle w:val="Heading1"/>
       </w:pPr>
-      <w:bookmarkStart w:id="13" w:name="_Toc384826963"/>
+      <w:bookmarkStart w:id="13" w:name="_Toc391293881"/>
       <w:r>
         <w:lastRenderedPageBreak/>
         <w:t>Special Requirements</w:t>
@@ -1472,7 +1493,7 @@
       </w:pPr>
       <w:bookmarkStart w:id="14" w:name="_Toc423410253"/>
       <w:bookmarkStart w:id="15" w:name="_Toc425054512"/>
-      <w:bookmarkStart w:id="16" w:name="_Toc384826964"/>
+      <w:bookmarkStart w:id="16" w:name="_Toc391293882"/>
       <w:r>
         <w:t>Preconditions</w:t>
       </w:r>
@@ -1495,13 +1516,15 @@
       </w:pPr>
       <w:bookmarkStart w:id="17" w:name="_Toc423410255"/>
       <w:bookmarkStart w:id="18" w:name="_Toc425054514"/>
-      <w:bookmarkStart w:id="19" w:name="_Toc384826965"/>
+      <w:bookmarkStart w:id="19" w:name="_Toc391293883"/>
+      <w:proofErr w:type="spellStart"/>
       <w:r>
         <w:t>Postconditions</w:t>
       </w:r>
       <w:bookmarkEnd w:id="17"/>
       <w:bookmarkEnd w:id="18"/>
       <w:bookmarkEnd w:id="19"/>
+      <w:proofErr w:type="spellEnd"/>
     </w:p>
     <w:p>
       <w:pPr>
@@ -1518,7 +1541,7 @@
       <w:pPr>
         <w:pStyle w:val="Heading1"/>
       </w:pPr>
-      <w:bookmarkStart w:id="20" w:name="_Toc384826966"/>
+      <w:bookmarkStart w:id="20" w:name="_Toc391293884"/>
       <w:r>
         <w:t>Extension Points</w:t>
       </w:r>
@@ -1536,9 +1559,12 @@
       <w:pPr>
         <w:pStyle w:val="Heading1"/>
       </w:pPr>
-      <w:bookmarkStart w:id="21" w:name="_Toc384826967"/>
-      <w:r>
-        <w:t>Cucumber test scenario</w:t>
+      <w:bookmarkStart w:id="21" w:name="_Toc391293885"/>
+      <w:r>
+        <w:t>Selenium</w:t>
+      </w:r>
+      <w:r>
+        <w:t xml:space="preserve"> test scenario</w:t>
       </w:r>
       <w:bookmarkEnd w:id="21"/>
     </w:p>
@@ -1554,7 +1580,7 @@
       <w:pPr>
         <w:pStyle w:val="Heading1"/>
       </w:pPr>
-      <w:bookmarkStart w:id="22" w:name="_Toc384826968"/>
+      <w:bookmarkStart w:id="22" w:name="_Toc391293886"/>
       <w:r>
         <w:t>Mockups</w:t>
       </w:r>
@@ -1575,7 +1601,7 @@
       <w:pPr>
         <w:pStyle w:val="Heading1"/>
       </w:pPr>
-      <w:bookmarkStart w:id="23" w:name="_Toc384826969"/>
+      <w:bookmarkStart w:id="23" w:name="_Toc391293887"/>
       <w:r>
         <w:lastRenderedPageBreak/>
         <w:t>Function Points</w:t>
@@ -1901,7 +1927,7 @@
               <w:rFonts w:ascii="Arial" w:hAnsi="Arial" w:cs="Arial"/>
               <w:noProof/>
             </w:rPr>
-            <w:t>3</w:t>
+            <w:t>2</w:t>
           </w:r>
           <w:r>
             <w:rPr>
@@ -5202,7 +5228,7 @@
 </file>
 
 <file path=customXml/itemProps1.xml><?xml version="1.0" encoding="utf-8"?>
-<ds:datastoreItem xmlns:ds="http://schemas.openxmlformats.org/officeDocument/2006/customXml" ds:itemID="{90028D81-9B21-45A9-8D14-676C2EEC2B2B}">
+<ds:datastoreItem xmlns:ds="http://schemas.openxmlformats.org/officeDocument/2006/customXml" ds:itemID="{EFBC6698-E322-4720-B1D2-C351EB928E0C}">
   <ds:schemaRefs>
     <ds:schemaRef ds:uri="http://schemas.openxmlformats.org/officeDocument/2006/bibliography"/>
   </ds:schemaRefs>

--- a/Word Dateien/UC_login.docx
+++ b/Word Dateien/UC_login.docx
@@ -2,6 +2,8 @@
 <file path=word/document.xml><?xml version="1.0" encoding="utf-8"?>
 <w:document xmlns:wpc="http://schemas.microsoft.com/office/word/2010/wordprocessingCanvas" xmlns:mc="http://schemas.openxmlformats.org/markup-compatibility/2006" xmlns:o="urn:schemas-microsoft-com:office:office" xmlns:r="http://schemas.openxmlformats.org/officeDocument/2006/relationships" xmlns:m="http://schemas.openxmlformats.org/officeDocument/2006/math" xmlns:v="urn:schemas-microsoft-com:vml" xmlns:wp14="http://schemas.microsoft.com/office/word/2010/wordprocessingDrawing" xmlns:wp="http://schemas.openxmlformats.org/drawingml/2006/wordprocessingDrawing" xmlns:w10="urn:schemas-microsoft-com:office:word" xmlns:w="http://schemas.openxmlformats.org/wordprocessingml/2006/main" xmlns:w14="http://schemas.microsoft.com/office/word/2010/wordml" xmlns:wpg="http://schemas.microsoft.com/office/word/2010/wordprocessingGroup" xmlns:wpi="http://schemas.microsoft.com/office/word/2010/wordprocessingInk" xmlns:wne="http://schemas.microsoft.com/office/word/2006/wordml" xmlns:wps="http://schemas.microsoft.com/office/word/2010/wordprocessingShape" mc:Ignorable="w14 wp14">
   <w:body>
+    <w:bookmarkStart w:id="0" w:name="_GoBack"/>
+    <w:bookmarkEnd w:id="0"/>
     <w:p>
       <w:pPr>
         <w:pStyle w:val="Title"/>
@@ -28,21 +30,11 @@
         <w:pStyle w:val="Title"/>
         <w:jc w:val="right"/>
       </w:pPr>
-      <w:r>
-        <w:fldChar w:fldCharType="begin"/>
-      </w:r>
-      <w:r>
-        <w:instrText xml:space="preserve">title  \* Mergeformat </w:instrText>
-      </w:r>
-      <w:r>
-        <w:fldChar w:fldCharType="separate"/>
-      </w:r>
-      <w:r>
-        <w:t>UC: Login</w:t>
-      </w:r>
-      <w:r>
-        <w:fldChar w:fldCharType="end"/>
-      </w:r>
+      <w:fldSimple w:instr="title  \* Mergeformat ">
+        <w:r>
+          <w:t>UC: Login</w:t>
+        </w:r>
+      </w:fldSimple>
     </w:p>
     <w:p>
       <w:pPr>
@@ -432,8 +424,6 @@
         </w:rPr>
         <w:fldChar w:fldCharType="separate"/>
       </w:r>
-      <w:bookmarkStart w:id="0" w:name="_GoBack"/>
-      <w:bookmarkEnd w:id="0"/>
       <w:r>
         <w:rPr>
           <w:noProof/>
@@ -1293,22 +1283,11 @@
       <w:r>
         <w:br w:type="page"/>
       </w:r>
-      <w:r>
-        <w:lastRenderedPageBreak/>
-        <w:fldChar w:fldCharType="begin"/>
-      </w:r>
-      <w:r>
-        <w:instrText xml:space="preserve">title  \* Mergeformat </w:instrText>
-      </w:r>
-      <w:r>
-        <w:fldChar w:fldCharType="separate"/>
-      </w:r>
-      <w:r>
-        <w:t>UC: Login</w:t>
-      </w:r>
-      <w:r>
-        <w:fldChar w:fldCharType="end"/>
-      </w:r>
+      <w:fldSimple w:instr="title  \* Mergeformat ">
+        <w:r>
+          <w:t>UC: Login</w:t>
+        </w:r>
+      </w:fldSimple>
       <w:bookmarkStart w:id="1" w:name="_Toc423410237"/>
       <w:bookmarkStart w:id="2" w:name="_Toc425054503"/>
       <w:r>
@@ -1326,16 +1305,16 @@
       <w:pPr>
         <w:pStyle w:val="Heading1"/>
       </w:pPr>
-      <w:bookmarkStart w:id="3" w:name="_Toc423410238"/>
-      <w:bookmarkStart w:id="4" w:name="_Toc425054504"/>
-      <w:bookmarkStart w:id="5" w:name="_Toc391293877"/>
+      <w:bookmarkStart w:id="3" w:name="_Toc391293877"/>
+      <w:bookmarkStart w:id="4" w:name="_Toc423410238"/>
+      <w:bookmarkStart w:id="5" w:name="_Toc425054504"/>
       <w:r>
         <w:t xml:space="preserve">Use-Case </w:t>
       </w:r>
       <w:r>
         <w:t>login</w:t>
       </w:r>
-      <w:bookmarkEnd w:id="5"/>
+      <w:bookmarkEnd w:id="3"/>
     </w:p>
     <w:p>
       <w:pPr>
@@ -1345,8 +1324,8 @@
       <w:r>
         <w:t>Brief Description</w:t>
       </w:r>
-      <w:bookmarkEnd w:id="3"/>
       <w:bookmarkEnd w:id="4"/>
+      <w:bookmarkEnd w:id="5"/>
       <w:bookmarkEnd w:id="6"/>
     </w:p>
     <w:p>
@@ -1927,7 +1906,7 @@
               <w:rFonts w:ascii="Arial" w:hAnsi="Arial" w:cs="Arial"/>
               <w:noProof/>
             </w:rPr>
-            <w:t>2</w:t>
+            <w:t>3</w:t>
           </w:r>
           <w:r>
             <w:rPr>
@@ -5228,7 +5207,7 @@
 </file>
 
 <file path=customXml/itemProps1.xml><?xml version="1.0" encoding="utf-8"?>
-<ds:datastoreItem xmlns:ds="http://schemas.openxmlformats.org/officeDocument/2006/customXml" ds:itemID="{EFBC6698-E322-4720-B1D2-C351EB928E0C}">
+<ds:datastoreItem xmlns:ds="http://schemas.openxmlformats.org/officeDocument/2006/customXml" ds:itemID="{11A8ECE6-3889-46F7-8E14-B342B5616EB7}">
   <ds:schemaRefs>
     <ds:schemaRef ds:uri="http://schemas.openxmlformats.org/officeDocument/2006/bibliography"/>
   </ds:schemaRefs>
